--- a/Black Jack SimulationProject.docx
+++ b/Black Jack SimulationProject.docx
@@ -27,7 +27,16 @@
         <w:t xml:space="preserve">While looking through the data from 900,000 hands of blackjack, there had to be </w:t>
       </w:r>
       <w:r>
-        <w:t>a way to better the odds.</w:t>
+        <w:t>a way to better the odds</w:t>
+      </w:r>
+      <w:r>
+        <w:t xml:space="preserve"> through neural network or </w:t>
+      </w:r>
+      <w:r>
+        <w:t>multiple linear regression</w:t>
+      </w:r>
+      <w:r>
+        <w:t>.</w:t>
       </w:r>
     </w:p>
     <w:p>
@@ -51,6 +60,9 @@
         <w:t xml:space="preserve"> bust</w:t>
       </w:r>
       <w:r>
+        <w:t xml:space="preserve"> (lose)</w:t>
+      </w:r>
+      <w:r>
         <w:t xml:space="preserve"> and the player to stay at </w:t>
       </w:r>
       <w:r>
@@ -60,7 +72,10 @@
         <w:t xml:space="preserve"> is </w:t>
       </w:r>
       <w:r>
-        <w:t>appropriate.</w:t>
+        <w:t>appropriat</w:t>
+      </w:r>
+      <w:r>
+        <w:t>e and ultimately win money</w:t>
       </w:r>
     </w:p>
     <w:p/>
@@ -95,23 +110,13 @@
         </w:numPr>
       </w:pPr>
       <w:r>
-        <w:t>Also when the player reaches 11 poin</w:t>
-      </w:r>
-      <w:r>
-        <w:t xml:space="preserve">t to </w:t>
-      </w:r>
-      <w:r>
-        <w:t>asks for</w:t>
-      </w:r>
-      <w:r>
-        <w:t xml:space="preserve"> another </w:t>
-      </w:r>
-      <w:r>
-        <w:t>card</w:t>
-      </w:r>
-      <w:r>
-        <w:t xml:space="preserve"> (hit)</w:t>
-      </w:r>
+        <w:t xml:space="preserve">So if a player hits after he reaches 12 there is a chance for the player to receive a 10 point card and bust (lose). The idea is to remove some percentage of chance. </w:t>
+      </w:r>
+    </w:p>
+    <w:p>
+      <w:pPr>
+        <w:pStyle w:val="ListParagraph"/>
+      </w:pPr>
     </w:p>
     <w:p>
       <w:pPr>
@@ -122,7 +127,34 @@
         </w:numPr>
       </w:pPr>
       <w:r>
-        <w:t xml:space="preserve">Reason is the highest </w:t>
+        <w:t>To increase the chances</w:t>
+      </w:r>
+      <w:r>
+        <w:t xml:space="preserve">, once the </w:t>
+      </w:r>
+      <w:r>
+        <w:t>player reaches 11 poin</w:t>
+      </w:r>
+      <w:r>
+        <w:t xml:space="preserve">t to </w:t>
+      </w:r>
+      <w:r>
+        <w:t>asks for</w:t>
+      </w:r>
+      <w:r>
+        <w:t xml:space="preserve"> another </w:t>
+      </w:r>
+      <w:r>
+        <w:t>card</w:t>
+      </w:r>
+      <w:r>
+        <w:t xml:space="preserve"> (hit)</w:t>
+      </w:r>
+      <w:r>
+        <w:t xml:space="preserve"> r</w:t>
+      </w:r>
+      <w:r>
+        <w:t xml:space="preserve">eason is the highest </w:t>
       </w:r>
       <w:r>
         <w:t xml:space="preserve">non-interchangeable </w:t>
@@ -149,7 +181,16 @@
         <w:t xml:space="preserve"> 10 </w:t>
       </w:r>
       <w:r>
-        <w:t xml:space="preserve">points. </w:t>
+        <w:t>points.</w:t>
+      </w:r>
+      <w:r>
+        <w:t xml:space="preserve"> </w:t>
+      </w:r>
+      <w:r>
+        <w:t>This means the chance for the player to hit Black Jack instead of busting is higher</w:t>
+      </w:r>
+      <w:r>
+        <w:t>.</w:t>
       </w:r>
     </w:p>
     <w:p>
@@ -166,55 +207,15 @@
         </w:numPr>
       </w:pPr>
       <w:r>
-        <w:t xml:space="preserve">So if a player hits after he reaches </w:t>
-      </w:r>
-      <w:r>
-        <w:t xml:space="preserve">12 there is a chance for </w:t>
-      </w:r>
-      <w:r>
-        <w:t xml:space="preserve">the player to receive a </w:t>
-      </w:r>
-      <w:r>
-        <w:t>10 point card and bust</w:t>
-      </w:r>
-      <w:r>
-        <w:t xml:space="preserve"> </w:t>
-      </w:r>
-      <w:r>
-        <w:t>(lose).</w:t>
-      </w:r>
-      <w:r>
-        <w:t xml:space="preserve"> The idea is to remove </w:t>
-      </w:r>
-      <w:r>
-        <w:t>some percent</w:t>
-      </w:r>
-      <w:r>
-        <w:t xml:space="preserve">age of chance. </w:t>
-      </w:r>
-    </w:p>
-    <w:p>
-      <w:pPr>
-        <w:pStyle w:val="ListParagraph"/>
-      </w:pPr>
-    </w:p>
-    <w:p>
-      <w:pPr>
-        <w:pStyle w:val="ListParagraph"/>
-        <w:numPr>
-          <w:ilvl w:val="0"/>
-          <w:numId w:val="2"/>
-        </w:numPr>
-      </w:pPr>
-      <w:r>
-        <w:t>If the player reaches 11 points then this is the optimum chance to for another card (hit) because the player can</w:t>
-      </w:r>
-      <w:r>
-        <w:t xml:space="preserve"> receive </w:t>
+        <w:t>Through the simulation</w:t>
+      </w:r>
+      <w:r>
+        <w:t xml:space="preserve">, </w:t>
       </w:r>
       <w:bookmarkStart w:id="0" w:name="_GoBack"/>
       <w:bookmarkEnd w:id="0"/>
     </w:p>
+    <w:p/>
     <w:sectPr>
       <w:pgSz w:w="12240" w:h="15840"/>
       <w:pgMar w:top="1440" w:right="1440" w:bottom="1440" w:left="1440" w:header="720" w:footer="720" w:gutter="0"/>

--- a/Black Jack SimulationProject.docx
+++ b/Black Jack SimulationProject.docx
@@ -95,7 +95,19 @@
         <w:t xml:space="preserve">tests the idea of the player </w:t>
       </w:r>
       <w:r>
-        <w:t>to stay when he has reached 12 points</w:t>
+        <w:t>stay</w:t>
+      </w:r>
+      <w:r>
+        <w:t>ing</w:t>
+      </w:r>
+      <w:r>
+        <w:t xml:space="preserve"> when he reache</w:t>
+      </w:r>
+      <w:r>
+        <w:t>s</w:t>
+      </w:r>
+      <w:r>
+        <w:t xml:space="preserve"> 12 points</w:t>
       </w:r>
       <w:r>
         <w:t>.</w:t>
@@ -110,13 +122,32 @@
         </w:numPr>
       </w:pPr>
       <w:r>
-        <w:t xml:space="preserve">So if a player hits after he reaches 12 there is a chance for the player to receive a 10 point card and bust (lose). The idea is to remove some percentage of chance. </w:t>
-      </w:r>
-    </w:p>
-    <w:p>
-      <w:pPr>
-        <w:pStyle w:val="ListParagraph"/>
-      </w:pPr>
+        <w:t>When a player</w:t>
+      </w:r>
+      <w:r>
+        <w:t>’s hand is 1</w:t>
+      </w:r>
+      <w:r>
+        <w:t>2</w:t>
+      </w:r>
+      <w:r>
+        <w:t xml:space="preserve">, if he hits there is a chance the play will receive a 10  point card and bust.  </w:t>
+      </w:r>
+      <w:r>
+        <w:t xml:space="preserve">The purpose of this simulation is to lower the </w:t>
+      </w:r>
+      <w:r>
+        <w:t>chance</w:t>
+      </w:r>
+      <w:r>
+        <w:t xml:space="preserve"> of </w:t>
+      </w:r>
+      <w:r>
+        <w:t>busting</w:t>
+      </w:r>
+      <w:r>
+        <w:t>.</w:t>
+      </w:r>
     </w:p>
     <w:p>
       <w:pPr>
@@ -127,70 +158,16 @@
         </w:numPr>
       </w:pPr>
       <w:r>
-        <w:t>To increase the chances</w:t>
-      </w:r>
-      <w:r>
-        <w:t xml:space="preserve">, once the </w:t>
-      </w:r>
-      <w:r>
-        <w:t>player reaches 11 poin</w:t>
-      </w:r>
-      <w:r>
-        <w:t xml:space="preserve">t to </w:t>
-      </w:r>
-      <w:r>
-        <w:t>asks for</w:t>
-      </w:r>
-      <w:r>
-        <w:t xml:space="preserve"> another </w:t>
-      </w:r>
-      <w:r>
-        <w:t>card</w:t>
-      </w:r>
-      <w:r>
-        <w:t xml:space="preserve"> (hit)</w:t>
-      </w:r>
-      <w:r>
-        <w:t xml:space="preserve"> r</w:t>
-      </w:r>
-      <w:r>
-        <w:t xml:space="preserve">eason is the highest </w:t>
-      </w:r>
-      <w:r>
-        <w:t xml:space="preserve">non-interchangeable </w:t>
-      </w:r>
-      <w:r>
-        <w:t xml:space="preserve">card </w:t>
-      </w:r>
-      <w:r>
-        <w:t>is</w:t>
-      </w:r>
-      <w:r>
-        <w:t xml:space="preserve"> value</w:t>
-      </w:r>
-      <w:r>
-        <w:t>d</w:t>
-      </w:r>
-      <w:r>
-        <w:t xml:space="preserve"> </w:t>
-      </w:r>
-      <w:r>
-        <w:t>at</w:t>
-      </w:r>
-      <w:r>
-        <w:t xml:space="preserve"> 10 </w:t>
-      </w:r>
-      <w:r>
-        <w:t>points.</w:t>
-      </w:r>
-      <w:r>
-        <w:t xml:space="preserve"> </w:t>
-      </w:r>
-      <w:r>
-        <w:t>This means the chance for the player to hit Black Jack instead of busting is higher</w:t>
-      </w:r>
-      <w:r>
-        <w:t>.</w:t>
+        <w:t>If a</w:t>
+      </w:r>
+      <w:r>
+        <w:t xml:space="preserve"> player’s hand is 11, he can hit without busting</w:t>
+      </w:r>
+      <w:r>
+        <w:t xml:space="preserve"> because the highest non-interchangeable card is valued at 10</w:t>
+      </w:r>
+      <w:r>
+        <w:t>.  This hand also has a higher possibility of getting blackjack versus busting.</w:t>
       </w:r>
     </w:p>
     <w:p>
@@ -212,8 +189,201 @@
       <w:r>
         <w:t xml:space="preserve">, </w:t>
       </w:r>
+      <w:r>
+        <w:t xml:space="preserve">there are four decks of cards </w:t>
+      </w:r>
+      <w:r>
+        <w:t xml:space="preserve">(52 * 4 = 208) </w:t>
+      </w:r>
+      <w:r>
+        <w:t xml:space="preserve">and set the value of Jack, Queen, King at 10 points and Ace is </w:t>
+      </w:r>
+      <w:r>
+        <w:t>valued at 11 or 1</w:t>
+      </w:r>
+      <w:r>
+        <w:t xml:space="preserve"> and it is shuffled randomly.</w:t>
+      </w:r>
+    </w:p>
+    <w:p>
+      <w:pPr>
+        <w:pStyle w:val="ListParagraph"/>
+      </w:pPr>
+    </w:p>
+    <w:p>
+      <w:pPr>
+        <w:pStyle w:val="ListParagraph"/>
+        <w:numPr>
+          <w:ilvl w:val="0"/>
+          <w:numId w:val="2"/>
+        </w:numPr>
+      </w:pPr>
+      <w:r>
+        <w:t>The sequence starts with the player and</w:t>
+      </w:r>
+      <w:r>
+        <w:t xml:space="preserve"> </w:t>
+      </w:r>
+      <w:r>
+        <w:t>dealer</w:t>
+      </w:r>
+      <w:r>
+        <w:t xml:space="preserve"> receiving two cards </w:t>
+      </w:r>
+      <w:r>
+        <w:t xml:space="preserve">that will </w:t>
+      </w:r>
+      <w:r>
+        <w:t xml:space="preserve">be less than or </w:t>
+      </w:r>
+      <w:r>
+        <w:t>equal to 11</w:t>
+      </w:r>
+      <w:r>
+        <w:t xml:space="preserve">.  </w:t>
+      </w:r>
+      <w:r>
+        <w:t>A</w:t>
+      </w:r>
       <w:bookmarkStart w:id="0" w:name="_GoBack"/>
       <w:bookmarkEnd w:id="0"/>
+      <w:r>
+        <w:t xml:space="preserve">t </w:t>
+      </w:r>
+      <w:r>
+        <w:t xml:space="preserve">this point the </w:t>
+      </w:r>
+      <w:r>
+        <w:t xml:space="preserve">player can ask for another card. </w:t>
+      </w:r>
+    </w:p>
+    <w:p>
+      <w:pPr>
+        <w:pStyle w:val="ListParagraph"/>
+      </w:pPr>
+    </w:p>
+    <w:p>
+      <w:pPr>
+        <w:pStyle w:val="ListParagraph"/>
+        <w:numPr>
+          <w:ilvl w:val="0"/>
+          <w:numId w:val="2"/>
+        </w:numPr>
+      </w:pPr>
+      <w:r>
+        <w:t>Example</w:t>
+      </w:r>
+      <w:r>
+        <w:t>1</w:t>
+      </w:r>
+      <w:r>
+        <w:t xml:space="preserve">: </w:t>
+      </w:r>
+      <w:r>
+        <w:t xml:space="preserve">Player gets </w:t>
+      </w:r>
+      <w:r>
+        <w:t xml:space="preserve">3 and 4 and ask for another card and gets </w:t>
+      </w:r>
+      <w:r>
+        <w:t>a jack (10 points) then the total is 17 and stays</w:t>
+      </w:r>
+      <w:r>
+        <w:t xml:space="preserve"> to give a chance for the dealer to bust.</w:t>
+      </w:r>
+    </w:p>
+    <w:p>
+      <w:pPr>
+        <w:pStyle w:val="ListParagraph"/>
+      </w:pPr>
+    </w:p>
+    <w:p>
+      <w:pPr>
+        <w:pStyle w:val="ListParagraph"/>
+        <w:numPr>
+          <w:ilvl w:val="0"/>
+          <w:numId w:val="2"/>
+        </w:numPr>
+      </w:pPr>
+      <w:r>
+        <w:t xml:space="preserve">Example2: </w:t>
+      </w:r>
+      <w:r>
+        <w:t xml:space="preserve">player gets </w:t>
+      </w:r>
+      <w:r>
+        <w:t xml:space="preserve">3 and 4 and receives </w:t>
+      </w:r>
+      <w:r>
+        <w:t xml:space="preserve">another 4 equals to 11 at this point the player can still ask for another card </w:t>
+      </w:r>
+      <w:r>
+        <w:t>and receives a queen</w:t>
+      </w:r>
+      <w:r>
+        <w:t xml:space="preserve"> at this point the player hits blackjack.</w:t>
+      </w:r>
+    </w:p>
+    <w:p>
+      <w:pPr>
+        <w:pStyle w:val="ListParagraph"/>
+      </w:pPr>
+    </w:p>
+    <w:p>
+      <w:pPr>
+        <w:pStyle w:val="ListParagraph"/>
+        <w:numPr>
+          <w:ilvl w:val="0"/>
+          <w:numId w:val="2"/>
+        </w:numPr>
+      </w:pPr>
+      <w:r>
+        <w:t>E</w:t>
+      </w:r>
+      <w:r>
+        <w:t>xample</w:t>
+      </w:r>
+      <w:r>
+        <w:t xml:space="preserve">3: player gets 5 and </w:t>
+      </w:r>
+      <w:r>
+        <w:t xml:space="preserve">7 </w:t>
+      </w:r>
+      <w:r>
+        <w:t>it equals to 12 at this point if he asks for another and it’s</w:t>
+      </w:r>
+      <w:r>
+        <w:t xml:space="preserve"> a 10 point</w:t>
+      </w:r>
+      <w:r>
+        <w:t xml:space="preserve"> card </w:t>
+      </w:r>
+      <w:r>
+        <w:t xml:space="preserve">he can bust (lose). So the plan is to </w:t>
+      </w:r>
+      <w:r>
+        <w:t xml:space="preserve">stay at 12 and </w:t>
+      </w:r>
+      <w:r>
+        <w:t>chance that the dealer will bust.</w:t>
+      </w:r>
+    </w:p>
+    <w:p>
+      <w:pPr>
+        <w:pStyle w:val="ListParagraph"/>
+      </w:pPr>
+    </w:p>
+    <w:p>
+      <w:pPr>
+        <w:pStyle w:val="ListParagraph"/>
+        <w:numPr>
+          <w:ilvl w:val="0"/>
+          <w:numId w:val="2"/>
+        </w:numPr>
+      </w:pPr>
+      <w:r>
+        <w:t xml:space="preserve">  </w:t>
+      </w:r>
     </w:p>
     <w:p/>
     <w:sectPr>

--- a/Black Jack SimulationProject.docx
+++ b/Black Jack SimulationProject.docx
@@ -131,7 +131,13 @@
         <w:t>2</w:t>
       </w:r>
       <w:r>
-        <w:t xml:space="preserve">, if he hits there is a chance the play will receive a 10  point card and bust.  </w:t>
+        <w:t>, if he hits there is a chance the play will receive a 10</w:t>
+      </w:r>
+      <w:r>
+        <w:t xml:space="preserve"> </w:t>
+      </w:r>
+      <w:r>
+        <w:t xml:space="preserve">point card and bust.  </w:t>
       </w:r>
       <w:r>
         <w:t xml:space="preserve">The purpose of this simulation is to lower the </w:t>
@@ -243,147 +249,306 @@
         <w:t xml:space="preserve">.  </w:t>
       </w:r>
       <w:r>
-        <w:t>A</w:t>
+        <w:t xml:space="preserve">At </w:t>
+      </w:r>
+      <w:r>
+        <w:t xml:space="preserve">this point the </w:t>
+      </w:r>
+      <w:r>
+        <w:t xml:space="preserve">player can ask for another card. </w:t>
+      </w:r>
+    </w:p>
+    <w:p>
+      <w:pPr>
+        <w:pStyle w:val="ListParagraph"/>
+      </w:pPr>
+    </w:p>
+    <w:p>
+      <w:pPr>
+        <w:pStyle w:val="ListParagraph"/>
+        <w:numPr>
+          <w:ilvl w:val="0"/>
+          <w:numId w:val="2"/>
+        </w:numPr>
+      </w:pPr>
+      <w:r>
+        <w:t>Player card examples:</w:t>
+      </w:r>
+    </w:p>
+    <w:p>
+      <w:pPr>
+        <w:pStyle w:val="ListParagraph"/>
+      </w:pPr>
+    </w:p>
+    <w:p>
+      <w:pPr>
+        <w:pStyle w:val="ListParagraph"/>
+        <w:numPr>
+          <w:ilvl w:val="1"/>
+          <w:numId w:val="2"/>
+        </w:numPr>
+      </w:pPr>
+      <w:r>
+        <w:t>Example</w:t>
+      </w:r>
+      <w:r>
+        <w:t>1</w:t>
+      </w:r>
+      <w:r>
+        <w:t xml:space="preserve">: </w:t>
+      </w:r>
+      <w:r>
+        <w:t xml:space="preserve">Player gets </w:t>
+      </w:r>
+      <w:r>
+        <w:t xml:space="preserve">3 and 4 and ask for another card and gets </w:t>
+      </w:r>
+      <w:r>
+        <w:t>a jack (10 points) then the total is 17 and stays</w:t>
+      </w:r>
+      <w:r>
+        <w:t xml:space="preserve"> to give a chance for the dealer to bust.</w:t>
+      </w:r>
+    </w:p>
+    <w:p>
+      <w:pPr>
+        <w:pStyle w:val="ListParagraph"/>
+        <w:numPr>
+          <w:ilvl w:val="1"/>
+          <w:numId w:val="2"/>
+        </w:numPr>
+      </w:pPr>
+      <w:r>
+        <w:t xml:space="preserve">Example2: </w:t>
+      </w:r>
+      <w:r>
+        <w:t xml:space="preserve">player gets </w:t>
+      </w:r>
+      <w:r>
+        <w:t xml:space="preserve">3 and 4 and receives </w:t>
+      </w:r>
+      <w:r>
+        <w:t xml:space="preserve">another 4 equals to 11 at this point the player can still ask for another card </w:t>
+      </w:r>
+      <w:r>
+        <w:t>and receives a queen</w:t>
+      </w:r>
+      <w:r>
+        <w:t xml:space="preserve"> at this point the player hits blackjack.</w:t>
+      </w:r>
+    </w:p>
+    <w:p>
+      <w:pPr>
+        <w:pStyle w:val="ListParagraph"/>
+        <w:numPr>
+          <w:ilvl w:val="1"/>
+          <w:numId w:val="2"/>
+        </w:numPr>
+      </w:pPr>
+      <w:r>
+        <w:t>E</w:t>
+      </w:r>
+      <w:r>
+        <w:t>xample</w:t>
+      </w:r>
+      <w:r>
+        <w:t xml:space="preserve">3: player gets 5 and </w:t>
+      </w:r>
+      <w:r>
+        <w:t xml:space="preserve">7 </w:t>
+      </w:r>
+      <w:r>
+        <w:t>it equals to 12 at this point if he asks for another and it’s</w:t>
+      </w:r>
+      <w:r>
+        <w:t xml:space="preserve"> a 10 point</w:t>
+      </w:r>
+      <w:r>
+        <w:t xml:space="preserve"> card </w:t>
+      </w:r>
+      <w:r>
+        <w:t xml:space="preserve">he can bust (lose). So the plan is to </w:t>
+      </w:r>
+      <w:r>
+        <w:t xml:space="preserve">stay at 12 and </w:t>
+      </w:r>
+      <w:r>
+        <w:t>chance that the dealer will bust.</w:t>
+      </w:r>
+    </w:p>
+    <w:p>
+      <w:pPr>
+        <w:pStyle w:val="ListParagraph"/>
+      </w:pPr>
+    </w:p>
+    <w:p>
+      <w:pPr>
+        <w:pStyle w:val="ListParagraph"/>
+        <w:numPr>
+          <w:ilvl w:val="0"/>
+          <w:numId w:val="2"/>
+        </w:numPr>
+      </w:pPr>
+      <w:r>
+        <w:t>Dealer</w:t>
+      </w:r>
+      <w:r>
+        <w:t xml:space="preserve"> card examples:</w:t>
+      </w:r>
+    </w:p>
+    <w:p>
+      <w:pPr>
+        <w:pStyle w:val="ListParagraph"/>
+      </w:pPr>
+    </w:p>
+    <w:p>
+      <w:pPr>
+        <w:pStyle w:val="ListParagraph"/>
+        <w:numPr>
+          <w:ilvl w:val="1"/>
+          <w:numId w:val="2"/>
+        </w:numPr>
+      </w:pPr>
+      <w:r>
+        <w:t xml:space="preserve">Example1: </w:t>
+      </w:r>
+      <w:r>
+        <w:t xml:space="preserve">dealer gets a 10 and a 6 at this point </w:t>
+      </w:r>
+      <w:r>
+        <w:t xml:space="preserve">the rule is that he has to hit </w:t>
+      </w:r>
+      <w:r>
+        <w:t xml:space="preserve">and </w:t>
+      </w:r>
+      <w:r>
+        <w:t>if he gets a 10 card</w:t>
+      </w:r>
+      <w:r>
+        <w:t xml:space="preserve"> he can bust</w:t>
+      </w:r>
+    </w:p>
+    <w:p>
+      <w:pPr>
+        <w:pStyle w:val="ListParagraph"/>
+        <w:numPr>
+          <w:ilvl w:val="1"/>
+          <w:numId w:val="2"/>
+        </w:numPr>
+      </w:pPr>
+      <w:r>
+        <w:t xml:space="preserve">Example2: </w:t>
+      </w:r>
+      <w:r>
+        <w:t xml:space="preserve">dealer gets a 10 and a 6 he hits and gets a 5 he gets blackjack so if the player hits black jack too then it’s a push </w:t>
+      </w:r>
+    </w:p>
+    <w:p>
+      <w:pPr>
+        <w:pStyle w:val="ListParagraph"/>
+        <w:numPr>
+          <w:ilvl w:val="1"/>
+          <w:numId w:val="2"/>
+        </w:numPr>
+      </w:pPr>
+      <w:r>
+        <w:t xml:space="preserve">Example3: </w:t>
+      </w:r>
+      <w:r>
+        <w:t xml:space="preserve">dealer gets 10 and 7 then he has to stay  and at this point </w:t>
+      </w:r>
+      <w:r>
+        <w:t>the player also lose if he stays at 12</w:t>
+      </w:r>
+    </w:p>
+    <w:p/>
+    <w:p>
+      <w:pPr>
+        <w:pStyle w:val="ListParagraph"/>
+        <w:numPr>
+          <w:ilvl w:val="0"/>
+          <w:numId w:val="2"/>
+        </w:numPr>
+      </w:pPr>
+      <w:r>
+        <w:lastRenderedPageBreak/>
+        <w:t>I ran 900000 hands through the simulation and found through random hands 510354 wins, 69169 pushes, and 320477 loses.</w:t>
+      </w:r>
+    </w:p>
+    <w:p>
+      <w:pPr>
+        <w:pStyle w:val="ListParagraph"/>
+        <w:numPr>
+          <w:ilvl w:val="0"/>
+          <w:numId w:val="2"/>
+        </w:numPr>
+      </w:pPr>
+      <w:r>
+        <w:t>The percentages</w:t>
+      </w:r>
+      <w:r>
+        <w:t xml:space="preserve"> for the player to win, push, lose if he stays at 12 and chance the dealer to bust.</w:t>
       </w:r>
       <w:bookmarkStart w:id="0" w:name="_GoBack"/>
       <w:bookmarkEnd w:id="0"/>
-      <w:r>
-        <w:t xml:space="preserve">t </w:t>
-      </w:r>
-      <w:r>
-        <w:t xml:space="preserve">this point the </w:t>
-      </w:r>
-      <w:r>
-        <w:t xml:space="preserve">player can ask for another card. </w:t>
-      </w:r>
-    </w:p>
-    <w:p>
-      <w:pPr>
-        <w:pStyle w:val="ListParagraph"/>
-      </w:pPr>
-    </w:p>
-    <w:p>
-      <w:pPr>
-        <w:pStyle w:val="ListParagraph"/>
-        <w:numPr>
-          <w:ilvl w:val="0"/>
-          <w:numId w:val="2"/>
-        </w:numPr>
-      </w:pPr>
-      <w:r>
-        <w:t>Example</w:t>
-      </w:r>
-      <w:r>
-        <w:t>1</w:t>
-      </w:r>
-      <w:r>
-        <w:t xml:space="preserve">: </w:t>
-      </w:r>
-      <w:r>
-        <w:t xml:space="preserve">Player gets </w:t>
-      </w:r>
-      <w:r>
-        <w:t xml:space="preserve">3 and 4 and ask for another card and gets </w:t>
-      </w:r>
-      <w:r>
-        <w:t>a jack (10 points) then the total is 17 and stays</w:t>
-      </w:r>
-      <w:r>
-        <w:t xml:space="preserve"> to give a chance for the dealer to bust.</w:t>
-      </w:r>
-    </w:p>
-    <w:p>
-      <w:pPr>
-        <w:pStyle w:val="ListParagraph"/>
-      </w:pPr>
-    </w:p>
-    <w:p>
-      <w:pPr>
-        <w:pStyle w:val="ListParagraph"/>
-        <w:numPr>
-          <w:ilvl w:val="0"/>
-          <w:numId w:val="2"/>
-        </w:numPr>
-      </w:pPr>
-      <w:r>
-        <w:t xml:space="preserve">Example2: </w:t>
-      </w:r>
-      <w:r>
-        <w:t xml:space="preserve">player gets </w:t>
-      </w:r>
-      <w:r>
-        <w:t xml:space="preserve">3 and 4 and receives </w:t>
-      </w:r>
-      <w:r>
-        <w:t xml:space="preserve">another 4 equals to 11 at this point the player can still ask for another card </w:t>
-      </w:r>
-      <w:r>
-        <w:t>and receives a queen</w:t>
-      </w:r>
-      <w:r>
-        <w:t xml:space="preserve"> at this point the player hits blackjack.</w:t>
-      </w:r>
-    </w:p>
-    <w:p>
-      <w:pPr>
-        <w:pStyle w:val="ListParagraph"/>
-      </w:pPr>
-    </w:p>
-    <w:p>
-      <w:pPr>
-        <w:pStyle w:val="ListParagraph"/>
-        <w:numPr>
-          <w:ilvl w:val="0"/>
-          <w:numId w:val="2"/>
-        </w:numPr>
-      </w:pPr>
-      <w:r>
-        <w:t>E</w:t>
-      </w:r>
-      <w:r>
-        <w:t>xample</w:t>
-      </w:r>
-      <w:r>
-        <w:t xml:space="preserve">3: player gets 5 and </w:t>
-      </w:r>
-      <w:r>
-        <w:t xml:space="preserve">7 </w:t>
-      </w:r>
-      <w:r>
-        <w:t>it equals to 12 at this point if he asks for another and it’s</w:t>
-      </w:r>
-      <w:r>
-        <w:t xml:space="preserve"> a 10 point</w:t>
-      </w:r>
-      <w:r>
-        <w:t xml:space="preserve"> card </w:t>
-      </w:r>
-      <w:r>
-        <w:t xml:space="preserve">he can bust (lose). So the plan is to </w:t>
-      </w:r>
-      <w:r>
-        <w:t xml:space="preserve">stay at 12 and </w:t>
-      </w:r>
-      <w:r>
-        <w:t>chance that the dealer will bust.</w:t>
-      </w:r>
-    </w:p>
-    <w:p>
-      <w:pPr>
-        <w:pStyle w:val="ListParagraph"/>
-      </w:pPr>
-    </w:p>
-    <w:p>
-      <w:pPr>
-        <w:pStyle w:val="ListParagraph"/>
-        <w:numPr>
-          <w:ilvl w:val="0"/>
-          <w:numId w:val="2"/>
-        </w:numPr>
-      </w:pPr>
-      <w:r>
-        <w:t xml:space="preserve">  </w:t>
-      </w:r>
+    </w:p>
+    <w:p>
+      <w:pPr>
+        <w:pStyle w:val="ListParagraph"/>
+        <w:numPr>
+          <w:ilvl w:val="1"/>
+          <w:numId w:val="2"/>
+        </w:numPr>
+      </w:pPr>
+      <w:r>
+        <w:t>56.7</w:t>
+      </w:r>
+      <w:r>
+        <w:t xml:space="preserve">1 </w:t>
+      </w:r>
+      <w:r>
+        <w:t xml:space="preserve">percent chance to </w:t>
+      </w:r>
+      <w:r>
+        <w:t>win</w:t>
+      </w:r>
+    </w:p>
+    <w:p>
+      <w:pPr>
+        <w:pStyle w:val="ListParagraph"/>
+        <w:numPr>
+          <w:ilvl w:val="1"/>
+          <w:numId w:val="2"/>
+        </w:numPr>
+      </w:pPr>
+      <w:r>
+        <w:t xml:space="preserve">7.68 percent chance for a push </w:t>
+      </w:r>
+    </w:p>
+    <w:p>
+      <w:pPr>
+        <w:pStyle w:val="ListParagraph"/>
+        <w:numPr>
+          <w:ilvl w:val="1"/>
+          <w:numId w:val="2"/>
+        </w:numPr>
+      </w:pPr>
+      <w:r>
+        <w:t>35.61</w:t>
+      </w:r>
+      <w:r>
+        <w:t xml:space="preserve"> percent chance to lose</w:t>
+      </w:r>
+    </w:p>
+    <w:p>
+      <w:pPr>
+        <w:pStyle w:val="ListParagraph"/>
+      </w:pPr>
+    </w:p>
+    <w:p>
+      <w:pPr>
+        <w:pStyle w:val="ListParagraph"/>
+      </w:pPr>
     </w:p>
     <w:p/>
     <w:sectPr>
@@ -411,7 +576,7 @@
         <w:ind w:left="720" w:hanging="360"/>
       </w:pPr>
     </w:lvl>
-    <w:lvl w:ilvl="1" w:tplc="04090019" w:tentative="1">
+    <w:lvl w:ilvl="1" w:tplc="04090019">
       <w:start w:val="1"/>
       <w:numFmt w:val="lowerLetter"/>
       <w:lvlText w:val="%2."/>

--- a/Black Jack SimulationProject.docx
+++ b/Black Jack SimulationProject.docx
@@ -6,8 +6,13 @@
       <w:pPr>
         <w:jc w:val="center"/>
       </w:pPr>
-      <w:r>
-        <w:t>Black Jack Simulation</w:t>
+      <w:proofErr w:type="gramStart"/>
+      <w:r>
+        <w:t>Black Jack</w:t>
+      </w:r>
+      <w:proofErr w:type="gramEnd"/>
+      <w:r>
+        <w:t xml:space="preserve"> Simulation</w:t>
       </w:r>
     </w:p>
     <w:p>
@@ -47,8 +52,13 @@
           <w:numId w:val="1"/>
         </w:numPr>
       </w:pPr>
-      <w:r>
-        <w:t xml:space="preserve">So </w:t>
+      <w:proofErr w:type="gramStart"/>
+      <w:r>
+        <w:t>So</w:t>
+      </w:r>
+      <w:proofErr w:type="gramEnd"/>
+      <w:r>
+        <w:t xml:space="preserve"> </w:t>
       </w:r>
       <w:r>
         <w:t>the</w:t>
@@ -76,6 +86,9 @@
       </w:r>
       <w:r>
         <w:t>e and ultimately win money</w:t>
+      </w:r>
+      <w:r>
+        <w:t>. This was done with random cards.</w:t>
       </w:r>
     </w:p>
     <w:p/>
@@ -131,13 +144,21 @@
         <w:t>2</w:t>
       </w:r>
       <w:r>
-        <w:t>, if he hits there is a chance the play will receive a 10</w:t>
+        <w:t xml:space="preserve">, if he hits there is a chance the play will receive a </w:t>
+      </w:r>
+      <w:proofErr w:type="gramStart"/>
+      <w:r>
+        <w:t>10</w:t>
       </w:r>
       <w:r>
         <w:t xml:space="preserve"> </w:t>
       </w:r>
       <w:r>
-        <w:t xml:space="preserve">point card and bust.  </w:t>
+        <w:t>point</w:t>
+      </w:r>
+      <w:proofErr w:type="gramEnd"/>
+      <w:r>
+        <w:t xml:space="preserve"> card and bust.  </w:t>
       </w:r>
       <w:r>
         <w:t xml:space="preserve">The purpose of this simulation is to lower the </w:t>
@@ -361,13 +382,26 @@
         <w:t>it equals to 12 at this point if he asks for another and it’s</w:t>
       </w:r>
       <w:r>
-        <w:t xml:space="preserve"> a 10 point</w:t>
-      </w:r>
+        <w:t xml:space="preserve"> a </w:t>
+      </w:r>
+      <w:proofErr w:type="gramStart"/>
+      <w:r>
+        <w:t>10 point</w:t>
+      </w:r>
+      <w:proofErr w:type="gramEnd"/>
       <w:r>
         <w:t xml:space="preserve"> card </w:t>
       </w:r>
       <w:r>
-        <w:t xml:space="preserve">he can bust (lose). So the plan is to </w:t>
+        <w:t xml:space="preserve">he can bust (lose). </w:t>
+      </w:r>
+      <w:proofErr w:type="gramStart"/>
+      <w:r>
+        <w:t>So</w:t>
+      </w:r>
+      <w:proofErr w:type="gramEnd"/>
+      <w:r>
+        <w:t xml:space="preserve"> the plan is to </w:t>
       </w:r>
       <w:r>
         <w:t xml:space="preserve">stay at 12 and </w:t>
@@ -390,10 +424,7 @@
         </w:numPr>
       </w:pPr>
       <w:r>
-        <w:t>Dealer</w:t>
-      </w:r>
-      <w:r>
-        <w:t xml:space="preserve"> card examples:</w:t>
+        <w:t>Dealer card examples:</w:t>
       </w:r>
     </w:p>
     <w:p>
@@ -422,8 +453,13 @@
         <w:t xml:space="preserve">and </w:t>
       </w:r>
       <w:r>
-        <w:t>if he gets a 10 card</w:t>
-      </w:r>
+        <w:t xml:space="preserve">if he gets a 10 </w:t>
+      </w:r>
+      <w:proofErr w:type="gramStart"/>
+      <w:r>
+        <w:t>card</w:t>
+      </w:r>
+      <w:proofErr w:type="gramEnd"/>
       <w:r>
         <w:t xml:space="preserve"> he can bust</w:t>
       </w:r>
@@ -440,7 +476,15 @@
         <w:t xml:space="preserve">Example2: </w:t>
       </w:r>
       <w:r>
-        <w:t xml:space="preserve">dealer gets a 10 and a 6 he hits and gets a 5 he gets blackjack so if the player hits black jack too then it’s a push </w:t>
+        <w:t xml:space="preserve">dealer gets a 10 and a 6 he hits and gets a 5 he gets blackjack so if the player hits </w:t>
+      </w:r>
+      <w:proofErr w:type="gramStart"/>
+      <w:r>
+        <w:t>black jack</w:t>
+      </w:r>
+      <w:proofErr w:type="gramEnd"/>
+      <w:r>
+        <w:t xml:space="preserve"> too then it’s a push </w:t>
       </w:r>
     </w:p>
     <w:p>
@@ -455,7 +499,15 @@
         <w:t xml:space="preserve">Example3: </w:t>
       </w:r>
       <w:r>
-        <w:t xml:space="preserve">dealer gets 10 and 7 then he has to stay  and at this point </w:t>
+        <w:t xml:space="preserve">dealer gets 10 and 7 then he has to </w:t>
+      </w:r>
+      <w:proofErr w:type="gramStart"/>
+      <w:r>
+        <w:t>stay  and</w:t>
+      </w:r>
+      <w:proofErr w:type="gramEnd"/>
+      <w:r>
+        <w:t xml:space="preserve"> at this point </w:t>
       </w:r>
       <w:r>
         <w:t>the player also lose if he stays at 12</w:t>
@@ -489,68 +541,96 @@
       <w:r>
         <w:t xml:space="preserve"> for the player to win, push, lose if he stays at 12 and chance the dealer to bust.</w:t>
       </w:r>
+    </w:p>
+    <w:p>
+      <w:pPr>
+        <w:pStyle w:val="ListParagraph"/>
+        <w:numPr>
+          <w:ilvl w:val="1"/>
+          <w:numId w:val="2"/>
+        </w:numPr>
+      </w:pPr>
+      <w:r>
+        <w:t>56.7</w:t>
+      </w:r>
+      <w:r>
+        <w:t xml:space="preserve">1 </w:t>
+      </w:r>
+      <w:r>
+        <w:t xml:space="preserve">percent chance to </w:t>
+      </w:r>
+      <w:r>
+        <w:t>win</w:t>
+      </w:r>
+    </w:p>
+    <w:p>
+      <w:pPr>
+        <w:pStyle w:val="ListParagraph"/>
+        <w:numPr>
+          <w:ilvl w:val="1"/>
+          <w:numId w:val="2"/>
+        </w:numPr>
+      </w:pPr>
+      <w:r>
+        <w:t xml:space="preserve">7.68 percent chance for a push </w:t>
+      </w:r>
+    </w:p>
+    <w:p>
+      <w:pPr>
+        <w:pStyle w:val="ListParagraph"/>
+        <w:numPr>
+          <w:ilvl w:val="1"/>
+          <w:numId w:val="2"/>
+        </w:numPr>
+      </w:pPr>
+      <w:r>
+        <w:t>35.61</w:t>
+      </w:r>
+      <w:r>
+        <w:t xml:space="preserve"> percent chance to lose</w:t>
+      </w:r>
+    </w:p>
+    <w:p>
+      <w:pPr>
+        <w:pStyle w:val="ListParagraph"/>
+      </w:pPr>
+    </w:p>
+    <w:p>
+      <w:pPr>
+        <w:pStyle w:val="ListParagraph"/>
+      </w:pPr>
+    </w:p>
+    <w:p>
+      <w:proofErr w:type="gramStart"/>
+      <w:r>
+        <w:t>Also</w:t>
+      </w:r>
+      <w:proofErr w:type="gramEnd"/>
+      <w:r>
+        <w:t xml:space="preserve"> apart from this simulation I attempted to create a neural network with the actual data </w:t>
+      </w:r>
+      <w:r>
+        <w:t xml:space="preserve">set </w:t>
+      </w:r>
+      <w:r>
+        <w:t xml:space="preserve">of black jack hands. </w:t>
+      </w:r>
+    </w:p>
+    <w:p>
+      <w:r>
+        <w:t xml:space="preserve">The first time I ran the neural network it came out with a 44 percent accuracy which wasn’t good at all then I attempted to run it again and I believed it memorized the data and overfitted because it came back with a 100 percent accuracy. </w:t>
+      </w:r>
+    </w:p>
+    <w:p>
+      <w:r>
+        <w:t>The</w:t>
+      </w:r>
+      <w:r>
+        <w:t xml:space="preserve"> size of data I don’t think neural network is the best avenue. After some research I believe a classification in machine learning is the best way to find a result because it can identify which set of categories the new observation belongs to.</w:t>
+      </w:r>
       <w:bookmarkStart w:id="0" w:name="_GoBack"/>
       <w:bookmarkEnd w:id="0"/>
     </w:p>
-    <w:p>
-      <w:pPr>
-        <w:pStyle w:val="ListParagraph"/>
-        <w:numPr>
-          <w:ilvl w:val="1"/>
-          <w:numId w:val="2"/>
-        </w:numPr>
-      </w:pPr>
-      <w:r>
-        <w:t>56.7</w:t>
-      </w:r>
-      <w:r>
-        <w:t xml:space="preserve">1 </w:t>
-      </w:r>
-      <w:r>
-        <w:t xml:space="preserve">percent chance to </w:t>
-      </w:r>
-      <w:r>
-        <w:t>win</w:t>
-      </w:r>
-    </w:p>
-    <w:p>
-      <w:pPr>
-        <w:pStyle w:val="ListParagraph"/>
-        <w:numPr>
-          <w:ilvl w:val="1"/>
-          <w:numId w:val="2"/>
-        </w:numPr>
-      </w:pPr>
-      <w:r>
-        <w:t xml:space="preserve">7.68 percent chance for a push </w:t>
-      </w:r>
-    </w:p>
-    <w:p>
-      <w:pPr>
-        <w:pStyle w:val="ListParagraph"/>
-        <w:numPr>
-          <w:ilvl w:val="1"/>
-          <w:numId w:val="2"/>
-        </w:numPr>
-      </w:pPr>
-      <w:r>
-        <w:t>35.61</w:t>
-      </w:r>
-      <w:r>
-        <w:t xml:space="preserve"> percent chance to lose</w:t>
-      </w:r>
-    </w:p>
-    <w:p>
-      <w:pPr>
-        <w:pStyle w:val="ListParagraph"/>
-      </w:pPr>
-    </w:p>
-    <w:p>
-      <w:pPr>
-        <w:pStyle w:val="ListParagraph"/>
-      </w:pPr>
-    </w:p>
-    <w:p/>
     <w:sectPr>
       <w:pgSz w:w="12240" w:h="15840"/>
       <w:pgMar w:top="1440" w:right="1440" w:bottom="1440" w:left="1440" w:header="720" w:footer="720" w:gutter="0"/>
